--- a/Exercise_Day_1/Ex2.docx
+++ b/Exercise_Day_1/Ex2.docx
@@ -14,13 +14,79 @@
           <w:b/>
         </w:rPr>
       </w:pPr>
+      <w:proofErr w:type="spellStart"/>
       <w:r>
         <w:rPr>
           <w:rFonts w:ascii="Arial" w:hAnsi="Arial" w:cs="Arial"/>
           <w:b/>
         </w:rPr>
-        <w:t>Kiểm tra số đối xứng</w:t>
-      </w:r>
+        <w:t>Kiểm</w:t>
+      </w:r>
+      <w:proofErr w:type="spellEnd"/>
+      <w:r>
+        <w:rPr>
+          <w:rFonts w:ascii="Arial" w:hAnsi="Arial" w:cs="Arial"/>
+          <w:b/>
+        </w:rPr>
+        <w:t xml:space="preserve"> </w:t>
+      </w:r>
+      <w:proofErr w:type="spellStart"/>
+      <w:r>
+        <w:rPr>
+          <w:rFonts w:ascii="Arial" w:hAnsi="Arial" w:cs="Arial"/>
+          <w:b/>
+        </w:rPr>
+        <w:t>tra</w:t>
+      </w:r>
+      <w:proofErr w:type="spellEnd"/>
+      <w:r>
+        <w:rPr>
+          <w:rFonts w:ascii="Arial" w:hAnsi="Arial" w:cs="Arial"/>
+          <w:b/>
+        </w:rPr>
+        <w:t xml:space="preserve"> </w:t>
+      </w:r>
+      <w:proofErr w:type="spellStart"/>
+      <w:r>
+        <w:rPr>
+          <w:rFonts w:ascii="Arial" w:hAnsi="Arial" w:cs="Arial"/>
+          <w:b/>
+        </w:rPr>
+        <w:t>số</w:t>
+      </w:r>
+      <w:proofErr w:type="spellEnd"/>
+      <w:r>
+        <w:rPr>
+          <w:rFonts w:ascii="Arial" w:hAnsi="Arial" w:cs="Arial"/>
+          <w:b/>
+        </w:rPr>
+        <w:t xml:space="preserve"> </w:t>
+      </w:r>
+      <w:proofErr w:type="spellStart"/>
+      <w:r>
+        <w:rPr>
+          <w:rFonts w:ascii="Arial" w:hAnsi="Arial" w:cs="Arial"/>
+          <w:b/>
+        </w:rPr>
+        <w:t>đối</w:t>
+      </w:r>
+      <w:proofErr w:type="spellEnd"/>
+      <w:r>
+        <w:rPr>
+          <w:rFonts w:ascii="Arial" w:hAnsi="Arial" w:cs="Arial"/>
+          <w:b/>
+        </w:rPr>
+        <w:t xml:space="preserve"> </w:t>
+      </w:r>
+      <w:proofErr w:type="spellStart"/>
+      <w:r>
+        <w:rPr>
+          <w:rFonts w:ascii="Arial" w:hAnsi="Arial" w:cs="Arial"/>
+          <w:b/>
+        </w:rPr>
+        <w:t>xứng</w:t>
+      </w:r>
+      <w:proofErr w:type="spellEnd"/>
     </w:p>
     <w:p>
       <w:pPr>
@@ -33,7 +99,133 @@
         <w:rPr>
           <w:rFonts w:ascii="Arial" w:hAnsi="Arial" w:cs="Arial"/>
         </w:rPr>
-        <w:t>Input: Kiểm tra số n có phải số đối xứng không?</w:t>
+        <w:t xml:space="preserve">Input: </w:t>
+      </w:r>
+      <w:proofErr w:type="spellStart"/>
+      <w:r>
+        <w:rPr>
+          <w:rFonts w:ascii="Arial" w:hAnsi="Arial" w:cs="Arial"/>
+        </w:rPr>
+        <w:t>Kiểm</w:t>
+      </w:r>
+      <w:proofErr w:type="spellEnd"/>
+      <w:r>
+        <w:rPr>
+          <w:rFonts w:ascii="Arial" w:hAnsi="Arial" w:cs="Arial"/>
+        </w:rPr>
+        <w:t xml:space="preserve"> </w:t>
+      </w:r>
+      <w:proofErr w:type="spellStart"/>
+      <w:r>
+        <w:rPr>
+          <w:rFonts w:ascii="Arial" w:hAnsi="Arial" w:cs="Arial"/>
+        </w:rPr>
+        <w:t>tra</w:t>
+      </w:r>
+      <w:proofErr w:type="spellEnd"/>
+      <w:r>
+        <w:rPr>
+          <w:rFonts w:ascii="Arial" w:hAnsi="Arial" w:cs="Arial"/>
+        </w:rPr>
+        <w:t xml:space="preserve"> </w:t>
+      </w:r>
+      <w:proofErr w:type="spellStart"/>
+      <w:r>
+        <w:rPr>
+          <w:rFonts w:ascii="Arial" w:hAnsi="Arial" w:cs="Arial"/>
+        </w:rPr>
+        <w:t>số</w:t>
+      </w:r>
+      <w:proofErr w:type="spellEnd"/>
+      <w:r>
+        <w:rPr>
+          <w:rFonts w:ascii="Arial" w:hAnsi="Arial" w:cs="Arial"/>
+        </w:rPr>
+        <w:t xml:space="preserve"> n </w:t>
+      </w:r>
+      <w:proofErr w:type="spellStart"/>
+      <w:r>
+        <w:rPr>
+          <w:rFonts w:ascii="Arial" w:hAnsi="Arial" w:cs="Arial"/>
+        </w:rPr>
+        <w:t>có</w:t>
+      </w:r>
+      <w:proofErr w:type="spellEnd"/>
+      <w:r>
+        <w:rPr>
+          <w:rFonts w:ascii="Arial" w:hAnsi="Arial" w:cs="Arial"/>
+        </w:rPr>
+        <w:t xml:space="preserve"> </w:t>
+      </w:r>
+      <w:proofErr w:type="spellStart"/>
+      <w:r>
+        <w:rPr>
+          <w:rFonts w:ascii="Arial" w:hAnsi="Arial" w:cs="Arial"/>
+        </w:rPr>
+        <w:t>phải</w:t>
+      </w:r>
+      <w:proofErr w:type="spellEnd"/>
+      <w:r>
+        <w:rPr>
+          <w:rFonts w:ascii="Arial" w:hAnsi="Arial" w:cs="Arial"/>
+        </w:rPr>
+        <w:t xml:space="preserve"> </w:t>
+      </w:r>
+      <w:proofErr w:type="spellStart"/>
+      <w:r>
+        <w:rPr>
+          <w:rFonts w:ascii="Arial" w:hAnsi="Arial" w:cs="Arial"/>
+        </w:rPr>
+        <w:t>số</w:t>
+      </w:r>
+      <w:proofErr w:type="spellEnd"/>
+      <w:r>
+        <w:rPr>
+          <w:rFonts w:ascii="Arial" w:hAnsi="Arial" w:cs="Arial"/>
+        </w:rPr>
+        <w:t xml:space="preserve"> </w:t>
+      </w:r>
+      <w:proofErr w:type="spellStart"/>
+      <w:r>
+        <w:rPr>
+          <w:rFonts w:ascii="Arial" w:hAnsi="Arial" w:cs="Arial"/>
+        </w:rPr>
+        <w:t>đối</w:t>
+      </w:r>
+      <w:proofErr w:type="spellEnd"/>
+      <w:r>
+        <w:rPr>
+          <w:rFonts w:ascii="Arial" w:hAnsi="Arial" w:cs="Arial"/>
+        </w:rPr>
+        <w:t xml:space="preserve"> </w:t>
+      </w:r>
+      <w:proofErr w:type="spellStart"/>
+      <w:r>
+        <w:rPr>
+          <w:rFonts w:ascii="Arial" w:hAnsi="Arial" w:cs="Arial"/>
+        </w:rPr>
+        <w:t>xứng</w:t>
+      </w:r>
+      <w:proofErr w:type="spellEnd"/>
+      <w:r>
+        <w:rPr>
+          <w:rFonts w:ascii="Arial" w:hAnsi="Arial" w:cs="Arial"/>
+        </w:rPr>
+        <w:t xml:space="preserve"> </w:t>
+      </w:r>
+      <w:proofErr w:type="spellStart"/>
+      <w:r>
+        <w:rPr>
+          <w:rFonts w:ascii="Arial" w:hAnsi="Arial" w:cs="Arial"/>
+        </w:rPr>
+        <w:t>không</w:t>
+      </w:r>
+      <w:proofErr w:type="spellEnd"/>
+      <w:r>
+        <w:rPr>
+          <w:rFonts w:ascii="Arial" w:hAnsi="Arial" w:cs="Arial"/>
+        </w:rPr>
+        <w:t>?</w:t>
       </w:r>
     </w:p>
     <w:p>
@@ -49,11 +241,131 @@
         </w:rPr>
         <w:t xml:space="preserve">B1: </w:t>
       </w:r>
-      <w:r>
-        <w:rPr>
-          <w:rFonts w:ascii="Arial" w:hAnsi="Arial" w:cs="Arial"/>
-        </w:rPr>
-        <w:t>Khởi tạo 1 List listNumber để lưu các chữ số của n.</w:t>
+      <w:proofErr w:type="spellStart"/>
+      <w:r>
+        <w:rPr>
+          <w:rFonts w:ascii="Arial" w:hAnsi="Arial" w:cs="Arial"/>
+        </w:rPr>
+        <w:t>Khởi</w:t>
+      </w:r>
+      <w:proofErr w:type="spellEnd"/>
+      <w:r>
+        <w:rPr>
+          <w:rFonts w:ascii="Arial" w:hAnsi="Arial" w:cs="Arial"/>
+        </w:rPr>
+        <w:t xml:space="preserve"> </w:t>
+      </w:r>
+      <w:proofErr w:type="spellStart"/>
+      <w:r>
+        <w:rPr>
+          <w:rFonts w:ascii="Arial" w:hAnsi="Arial" w:cs="Arial"/>
+        </w:rPr>
+        <w:t>tạo</w:t>
+      </w:r>
+      <w:proofErr w:type="spellEnd"/>
+      <w:r>
+        <w:rPr>
+          <w:rFonts w:ascii="Arial" w:hAnsi="Arial" w:cs="Arial"/>
+        </w:rPr>
+        <w:t xml:space="preserve"> 1 List </w:t>
+      </w:r>
+      <w:proofErr w:type="spellStart"/>
+      <w:r>
+        <w:rPr>
+          <w:rFonts w:ascii="Arial" w:hAnsi="Arial" w:cs="Arial"/>
+        </w:rPr>
+        <w:t>listNumber</w:t>
+      </w:r>
+      <w:proofErr w:type="spellEnd"/>
+      <w:r>
+        <w:rPr>
+          <w:rFonts w:ascii="Arial" w:hAnsi="Arial" w:cs="Arial"/>
+        </w:rPr>
+        <w:t xml:space="preserve"> </w:t>
+      </w:r>
+      <w:proofErr w:type="spellStart"/>
+      <w:r>
+        <w:rPr>
+          <w:rFonts w:ascii="Arial" w:hAnsi="Arial" w:cs="Arial"/>
+        </w:rPr>
+        <w:t>để</w:t>
+      </w:r>
+      <w:proofErr w:type="spellEnd"/>
+      <w:r>
+        <w:rPr>
+          <w:rFonts w:ascii="Arial" w:hAnsi="Arial" w:cs="Arial"/>
+        </w:rPr>
+        <w:t xml:space="preserve"> </w:t>
+      </w:r>
+      <w:proofErr w:type="spellStart"/>
+      <w:r>
+        <w:rPr>
+          <w:rFonts w:ascii="Arial" w:hAnsi="Arial" w:cs="Arial"/>
+        </w:rPr>
+        <w:t>lưu</w:t>
+      </w:r>
+      <w:proofErr w:type="spellEnd"/>
+      <w:r>
+        <w:rPr>
+          <w:rFonts w:ascii="Arial" w:hAnsi="Arial" w:cs="Arial"/>
+        </w:rPr>
+        <w:t xml:space="preserve"> </w:t>
+      </w:r>
+      <w:proofErr w:type="spellStart"/>
+      <w:r>
+        <w:rPr>
+          <w:rFonts w:ascii="Arial" w:hAnsi="Arial" w:cs="Arial"/>
+        </w:rPr>
+        <w:t>các</w:t>
+      </w:r>
+      <w:proofErr w:type="spellEnd"/>
+      <w:r>
+        <w:rPr>
+          <w:rFonts w:ascii="Arial" w:hAnsi="Arial" w:cs="Arial"/>
+        </w:rPr>
+        <w:t xml:space="preserve"> </w:t>
+      </w:r>
+      <w:proofErr w:type="spellStart"/>
+      <w:r>
+        <w:rPr>
+          <w:rFonts w:ascii="Arial" w:hAnsi="Arial" w:cs="Arial"/>
+        </w:rPr>
+        <w:t>chữ</w:t>
+      </w:r>
+      <w:proofErr w:type="spellEnd"/>
+      <w:r>
+        <w:rPr>
+          <w:rFonts w:ascii="Arial" w:hAnsi="Arial" w:cs="Arial"/>
+        </w:rPr>
+        <w:t xml:space="preserve"> </w:t>
+      </w:r>
+      <w:proofErr w:type="spellStart"/>
+      <w:r>
+        <w:rPr>
+          <w:rFonts w:ascii="Arial" w:hAnsi="Arial" w:cs="Arial"/>
+        </w:rPr>
+        <w:t>số</w:t>
+      </w:r>
+      <w:proofErr w:type="spellEnd"/>
+      <w:r>
+        <w:rPr>
+          <w:rFonts w:ascii="Arial" w:hAnsi="Arial" w:cs="Arial"/>
+        </w:rPr>
+        <w:t xml:space="preserve"> </w:t>
+      </w:r>
+      <w:proofErr w:type="spellStart"/>
+      <w:r>
+        <w:rPr>
+          <w:rFonts w:ascii="Arial" w:hAnsi="Arial" w:cs="Arial"/>
+        </w:rPr>
+        <w:t>của</w:t>
+      </w:r>
+      <w:proofErr w:type="spellEnd"/>
+      <w:r>
+        <w:rPr>
+          <w:rFonts w:ascii="Arial" w:hAnsi="Arial" w:cs="Arial"/>
+        </w:rPr>
+        <w:t xml:space="preserve"> n.</w:t>
       </w:r>
     </w:p>
     <w:p>
@@ -67,7 +379,168 @@
         <w:rPr>
           <w:rFonts w:ascii="Arial" w:hAnsi="Arial" w:cs="Arial"/>
         </w:rPr>
-        <w:t>B2: Tách từng chữ số của n (sử dụng n % 10, n / 10). Add từng chữ số vào list</w:t>
+        <w:t xml:space="preserve">B2: </w:t>
+      </w:r>
+      <w:proofErr w:type="spellStart"/>
+      <w:r>
+        <w:rPr>
+          <w:rFonts w:ascii="Arial" w:hAnsi="Arial" w:cs="Arial"/>
+        </w:rPr>
+        <w:t>Tách</w:t>
+      </w:r>
+      <w:proofErr w:type="spellEnd"/>
+      <w:r>
+        <w:rPr>
+          <w:rFonts w:ascii="Arial" w:hAnsi="Arial" w:cs="Arial"/>
+        </w:rPr>
+        <w:t xml:space="preserve"> </w:t>
+      </w:r>
+      <w:proofErr w:type="spellStart"/>
+      <w:r>
+        <w:rPr>
+          <w:rFonts w:ascii="Arial" w:hAnsi="Arial" w:cs="Arial"/>
+        </w:rPr>
+        <w:t>từng</w:t>
+      </w:r>
+      <w:proofErr w:type="spellEnd"/>
+      <w:r>
+        <w:rPr>
+          <w:rFonts w:ascii="Arial" w:hAnsi="Arial" w:cs="Arial"/>
+        </w:rPr>
+        <w:t xml:space="preserve"> </w:t>
+      </w:r>
+      <w:proofErr w:type="spellStart"/>
+      <w:r>
+        <w:rPr>
+          <w:rFonts w:ascii="Arial" w:hAnsi="Arial" w:cs="Arial"/>
+        </w:rPr>
+        <w:t>chữ</w:t>
+      </w:r>
+      <w:proofErr w:type="spellEnd"/>
+      <w:r>
+        <w:rPr>
+          <w:rFonts w:ascii="Arial" w:hAnsi="Arial" w:cs="Arial"/>
+        </w:rPr>
+        <w:t xml:space="preserve"> </w:t>
+      </w:r>
+      <w:proofErr w:type="spellStart"/>
+      <w:r>
+        <w:rPr>
+          <w:rFonts w:ascii="Arial" w:hAnsi="Arial" w:cs="Arial"/>
+        </w:rPr>
+        <w:t>số</w:t>
+      </w:r>
+      <w:proofErr w:type="spellEnd"/>
+      <w:r>
+        <w:rPr>
+          <w:rFonts w:ascii="Arial" w:hAnsi="Arial" w:cs="Arial"/>
+        </w:rPr>
+        <w:t xml:space="preserve"> </w:t>
+      </w:r>
+      <w:proofErr w:type="spellStart"/>
+      <w:r>
+        <w:rPr>
+          <w:rFonts w:ascii="Arial" w:hAnsi="Arial" w:cs="Arial"/>
+        </w:rPr>
+        <w:t>của</w:t>
+      </w:r>
+      <w:proofErr w:type="spellEnd"/>
+      <w:r>
+        <w:rPr>
+          <w:rFonts w:ascii="Arial" w:hAnsi="Arial" w:cs="Arial"/>
+        </w:rPr>
+        <w:t xml:space="preserve"> n (</w:t>
+      </w:r>
+      <w:proofErr w:type="spellStart"/>
+      <w:r>
+        <w:rPr>
+          <w:rFonts w:ascii="Arial" w:hAnsi="Arial" w:cs="Arial"/>
+        </w:rPr>
+        <w:t>sử</w:t>
+      </w:r>
+      <w:proofErr w:type="spellEnd"/>
+      <w:r>
+        <w:rPr>
+          <w:rFonts w:ascii="Arial" w:hAnsi="Arial" w:cs="Arial"/>
+        </w:rPr>
+        <w:t xml:space="preserve"> </w:t>
+      </w:r>
+      <w:proofErr w:type="spellStart"/>
+      <w:r>
+        <w:rPr>
+          <w:rFonts w:ascii="Arial" w:hAnsi="Arial" w:cs="Arial"/>
+        </w:rPr>
+        <w:t>dụng</w:t>
+      </w:r>
+      <w:proofErr w:type="spellEnd"/>
+      <w:r>
+        <w:rPr>
+          <w:rFonts w:ascii="Arial" w:hAnsi="Arial" w:cs="Arial"/>
+        </w:rPr>
+        <w:t xml:space="preserve"> n % 10, n / 10). Add </w:t>
+      </w:r>
+      <w:proofErr w:type="spellStart"/>
+      <w:r>
+        <w:rPr>
+          <w:rFonts w:ascii="Arial" w:hAnsi="Arial" w:cs="Arial"/>
+        </w:rPr>
+        <w:t>từng</w:t>
+      </w:r>
+      <w:proofErr w:type="spellEnd"/>
+      <w:r>
+        <w:rPr>
+          <w:rFonts w:ascii="Arial" w:hAnsi="Arial" w:cs="Arial"/>
+        </w:rPr>
+        <w:t xml:space="preserve"> </w:t>
+      </w:r>
+      <w:proofErr w:type="spellStart"/>
+      <w:r>
+        <w:rPr>
+          <w:rFonts w:ascii="Arial" w:hAnsi="Arial" w:cs="Arial"/>
+        </w:rPr>
+        <w:t>chữ</w:t>
+      </w:r>
+      <w:proofErr w:type="spellEnd"/>
+      <w:r>
+        <w:rPr>
+          <w:rFonts w:ascii="Arial" w:hAnsi="Arial" w:cs="Arial"/>
+        </w:rPr>
+        <w:t xml:space="preserve"> </w:t>
+      </w:r>
+      <w:proofErr w:type="spellStart"/>
+      <w:r>
+        <w:rPr>
+          <w:rFonts w:ascii="Arial" w:hAnsi="Arial" w:cs="Arial"/>
+        </w:rPr>
+        <w:t>số</w:t>
+      </w:r>
+      <w:proofErr w:type="spellEnd"/>
+      <w:r>
+        <w:rPr>
+          <w:rFonts w:ascii="Arial" w:hAnsi="Arial" w:cs="Arial"/>
+        </w:rPr>
+        <w:t xml:space="preserve"> </w:t>
+      </w:r>
+      <w:proofErr w:type="spellStart"/>
+      <w:r>
+        <w:rPr>
+          <w:rFonts w:ascii="Arial" w:hAnsi="Arial" w:cs="Arial"/>
+        </w:rPr>
+        <w:t>vào</w:t>
+      </w:r>
+      <w:proofErr w:type="spellEnd"/>
+      <w:r>
+        <w:rPr>
+          <w:rFonts w:ascii="Arial" w:hAnsi="Arial" w:cs="Arial"/>
+        </w:rPr>
+        <w:t xml:space="preserve"> </w:t>
+      </w:r>
+      <w:proofErr w:type="spellStart"/>
+      <w:r>
+        <w:rPr>
+          <w:rFonts w:ascii="Arial" w:hAnsi="Arial" w:cs="Arial"/>
+        </w:rPr>
+        <w:t>list</w:t>
       </w:r>
       <w:r>
         <w:rPr>
@@ -75,6 +548,7 @@
         </w:rPr>
         <w:t>Number</w:t>
       </w:r>
+      <w:proofErr w:type="spellEnd"/>
       <w:r>
         <w:rPr>
           <w:rFonts w:ascii="Arial" w:hAnsi="Arial" w:cs="Arial"/>
@@ -89,17 +563,291 @@
           <w:rFonts w:ascii="Arial" w:hAnsi="Arial" w:cs="Arial"/>
         </w:rPr>
       </w:pPr>
-      <w:r>
-        <w:rPr>
-          <w:rFonts w:ascii="Arial" w:hAnsi="Arial" w:cs="Arial"/>
-        </w:rPr>
-        <w:t>Áp dụng cho bài 2: Tại đây sẽ tìm được số lớn nhất trong các chữ số, lưu vào biế</w:t>
-      </w:r>
-      <w:r>
-        <w:rPr>
-          <w:rFonts w:ascii="Arial" w:hAnsi="Arial" w:cs="Arial"/>
-        </w:rPr>
-        <w:t>n maxNumber.</w:t>
+      <w:proofErr w:type="spellStart"/>
+      <w:r>
+        <w:rPr>
+          <w:rFonts w:ascii="Arial" w:hAnsi="Arial" w:cs="Arial"/>
+        </w:rPr>
+        <w:t>Áp</w:t>
+      </w:r>
+      <w:proofErr w:type="spellEnd"/>
+      <w:r>
+        <w:rPr>
+          <w:rFonts w:ascii="Arial" w:hAnsi="Arial" w:cs="Arial"/>
+        </w:rPr>
+        <w:t xml:space="preserve"> </w:t>
+      </w:r>
+      <w:proofErr w:type="spellStart"/>
+      <w:r>
+        <w:rPr>
+          <w:rFonts w:ascii="Arial" w:hAnsi="Arial" w:cs="Arial"/>
+        </w:rPr>
+        <w:t>dụng</w:t>
+      </w:r>
+      <w:proofErr w:type="spellEnd"/>
+      <w:r>
+        <w:rPr>
+          <w:rFonts w:ascii="Arial" w:hAnsi="Arial" w:cs="Arial"/>
+        </w:rPr>
+        <w:t xml:space="preserve"> </w:t>
+      </w:r>
+      <w:proofErr w:type="spellStart"/>
+      <w:r>
+        <w:rPr>
+          <w:rFonts w:ascii="Arial" w:hAnsi="Arial" w:cs="Arial"/>
+        </w:rPr>
+        <w:t>cho</w:t>
+      </w:r>
+      <w:proofErr w:type="spellEnd"/>
+      <w:r>
+        <w:rPr>
+          <w:rFonts w:ascii="Arial" w:hAnsi="Arial" w:cs="Arial"/>
+        </w:rPr>
+        <w:t xml:space="preserve"> </w:t>
+      </w:r>
+      <w:proofErr w:type="spellStart"/>
+      <w:r>
+        <w:rPr>
+          <w:rFonts w:ascii="Arial" w:hAnsi="Arial" w:cs="Arial"/>
+        </w:rPr>
+        <w:t>bài</w:t>
+      </w:r>
+      <w:proofErr w:type="spellEnd"/>
+      <w:r>
+        <w:rPr>
+          <w:rFonts w:ascii="Arial" w:hAnsi="Arial" w:cs="Arial"/>
+        </w:rPr>
+        <w:t xml:space="preserve"> 2: </w:t>
+      </w:r>
+      <w:proofErr w:type="spellStart"/>
+      <w:r>
+        <w:rPr>
+          <w:rFonts w:ascii="Arial" w:hAnsi="Arial" w:cs="Arial"/>
+        </w:rPr>
+        <w:t>Tại</w:t>
+      </w:r>
+      <w:proofErr w:type="spellEnd"/>
+      <w:r>
+        <w:rPr>
+          <w:rFonts w:ascii="Arial" w:hAnsi="Arial" w:cs="Arial"/>
+        </w:rPr>
+        <w:t xml:space="preserve"> </w:t>
+      </w:r>
+      <w:proofErr w:type="spellStart"/>
+      <w:r>
+        <w:rPr>
+          <w:rFonts w:ascii="Arial" w:hAnsi="Arial" w:cs="Arial"/>
+        </w:rPr>
+        <w:t>đây</w:t>
+      </w:r>
+      <w:proofErr w:type="spellEnd"/>
+      <w:r>
+        <w:rPr>
+          <w:rFonts w:ascii="Arial" w:hAnsi="Arial" w:cs="Arial"/>
+        </w:rPr>
+        <w:t xml:space="preserve"> </w:t>
+      </w:r>
+      <w:proofErr w:type="spellStart"/>
+      <w:r>
+        <w:rPr>
+          <w:rFonts w:ascii="Arial" w:hAnsi="Arial" w:cs="Arial"/>
+        </w:rPr>
+        <w:t>sẽ</w:t>
+      </w:r>
+      <w:proofErr w:type="spellEnd"/>
+      <w:r>
+        <w:rPr>
+          <w:rFonts w:ascii="Arial" w:hAnsi="Arial" w:cs="Arial"/>
+        </w:rPr>
+        <w:t xml:space="preserve"> </w:t>
+      </w:r>
+      <w:proofErr w:type="spellStart"/>
+      <w:r>
+        <w:rPr>
+          <w:rFonts w:ascii="Arial" w:hAnsi="Arial" w:cs="Arial"/>
+        </w:rPr>
+        <w:t>tìm</w:t>
+      </w:r>
+      <w:proofErr w:type="spellEnd"/>
+      <w:r>
+        <w:rPr>
+          <w:rFonts w:ascii="Arial" w:hAnsi="Arial" w:cs="Arial"/>
+        </w:rPr>
+        <w:t xml:space="preserve"> </w:t>
+      </w:r>
+      <w:proofErr w:type="spellStart"/>
+      <w:r>
+        <w:rPr>
+          <w:rFonts w:ascii="Arial" w:hAnsi="Arial" w:cs="Arial"/>
+        </w:rPr>
+        <w:t>được</w:t>
+      </w:r>
+      <w:proofErr w:type="spellEnd"/>
+      <w:r>
+        <w:rPr>
+          <w:rFonts w:ascii="Arial" w:hAnsi="Arial" w:cs="Arial"/>
+        </w:rPr>
+        <w:t xml:space="preserve"> </w:t>
+      </w:r>
+      <w:proofErr w:type="spellStart"/>
+      <w:r>
+        <w:rPr>
+          <w:rFonts w:ascii="Arial" w:hAnsi="Arial" w:cs="Arial"/>
+        </w:rPr>
+        <w:t>số</w:t>
+      </w:r>
+      <w:proofErr w:type="spellEnd"/>
+      <w:r>
+        <w:rPr>
+          <w:rFonts w:ascii="Arial" w:hAnsi="Arial" w:cs="Arial"/>
+        </w:rPr>
+        <w:t xml:space="preserve"> </w:t>
+      </w:r>
+      <w:proofErr w:type="spellStart"/>
+      <w:r>
+        <w:rPr>
+          <w:rFonts w:ascii="Arial" w:hAnsi="Arial" w:cs="Arial"/>
+        </w:rPr>
+        <w:t>lớn</w:t>
+      </w:r>
+      <w:proofErr w:type="spellEnd"/>
+      <w:r>
+        <w:rPr>
+          <w:rFonts w:ascii="Arial" w:hAnsi="Arial" w:cs="Arial"/>
+        </w:rPr>
+        <w:t xml:space="preserve"> </w:t>
+      </w:r>
+      <w:proofErr w:type="spellStart"/>
+      <w:r>
+        <w:rPr>
+          <w:rFonts w:ascii="Arial" w:hAnsi="Arial" w:cs="Arial"/>
+        </w:rPr>
+        <w:t>nhất</w:t>
+      </w:r>
+      <w:proofErr w:type="spellEnd"/>
+      <w:r>
+        <w:rPr>
+          <w:rFonts w:ascii="Arial" w:hAnsi="Arial" w:cs="Arial"/>
+        </w:rPr>
+        <w:t xml:space="preserve"> </w:t>
+      </w:r>
+      <w:proofErr w:type="spellStart"/>
+      <w:r>
+        <w:rPr>
+          <w:rFonts w:ascii="Arial" w:hAnsi="Arial" w:cs="Arial"/>
+        </w:rPr>
+        <w:t>trong</w:t>
+      </w:r>
+      <w:proofErr w:type="spellEnd"/>
+      <w:r>
+        <w:rPr>
+          <w:rFonts w:ascii="Arial" w:hAnsi="Arial" w:cs="Arial"/>
+        </w:rPr>
+        <w:t xml:space="preserve"> </w:t>
+      </w:r>
+      <w:proofErr w:type="spellStart"/>
+      <w:r>
+        <w:rPr>
+          <w:rFonts w:ascii="Arial" w:hAnsi="Arial" w:cs="Arial"/>
+        </w:rPr>
+        <w:t>các</w:t>
+      </w:r>
+      <w:proofErr w:type="spellEnd"/>
+      <w:r>
+        <w:rPr>
+          <w:rFonts w:ascii="Arial" w:hAnsi="Arial" w:cs="Arial"/>
+        </w:rPr>
+        <w:t xml:space="preserve"> </w:t>
+      </w:r>
+      <w:proofErr w:type="spellStart"/>
+      <w:r>
+        <w:rPr>
+          <w:rFonts w:ascii="Arial" w:hAnsi="Arial" w:cs="Arial"/>
+        </w:rPr>
+        <w:t>chữ</w:t>
+      </w:r>
+      <w:proofErr w:type="spellEnd"/>
+      <w:r>
+        <w:rPr>
+          <w:rFonts w:ascii="Arial" w:hAnsi="Arial" w:cs="Arial"/>
+        </w:rPr>
+        <w:t xml:space="preserve"> </w:t>
+      </w:r>
+      <w:proofErr w:type="spellStart"/>
+      <w:r>
+        <w:rPr>
+          <w:rFonts w:ascii="Arial" w:hAnsi="Arial" w:cs="Arial"/>
+        </w:rPr>
+        <w:t>số</w:t>
+      </w:r>
+      <w:proofErr w:type="spellEnd"/>
+      <w:r>
+        <w:rPr>
+          <w:rFonts w:ascii="Arial" w:hAnsi="Arial" w:cs="Arial"/>
+        </w:rPr>
+        <w:t xml:space="preserve">, </w:t>
+      </w:r>
+      <w:proofErr w:type="spellStart"/>
+      <w:r>
+        <w:rPr>
+          <w:rFonts w:ascii="Arial" w:hAnsi="Arial" w:cs="Arial"/>
+        </w:rPr>
+        <w:t>lưu</w:t>
+      </w:r>
+      <w:proofErr w:type="spellEnd"/>
+      <w:r>
+        <w:rPr>
+          <w:rFonts w:ascii="Arial" w:hAnsi="Arial" w:cs="Arial"/>
+        </w:rPr>
+        <w:t xml:space="preserve"> </w:t>
+      </w:r>
+      <w:proofErr w:type="spellStart"/>
+      <w:r>
+        <w:rPr>
+          <w:rFonts w:ascii="Arial" w:hAnsi="Arial" w:cs="Arial"/>
+        </w:rPr>
+        <w:t>vào</w:t>
+      </w:r>
+      <w:proofErr w:type="spellEnd"/>
+      <w:r>
+        <w:rPr>
+          <w:rFonts w:ascii="Arial" w:hAnsi="Arial" w:cs="Arial"/>
+        </w:rPr>
+        <w:t xml:space="preserve"> </w:t>
+      </w:r>
+      <w:proofErr w:type="spellStart"/>
+      <w:r>
+        <w:rPr>
+          <w:rFonts w:ascii="Arial" w:hAnsi="Arial" w:cs="Arial"/>
+        </w:rPr>
+        <w:t>biế</w:t>
+      </w:r>
+      <w:r>
+        <w:rPr>
+          <w:rFonts w:ascii="Arial" w:hAnsi="Arial" w:cs="Arial"/>
+        </w:rPr>
+        <w:t>n</w:t>
+      </w:r>
+      <w:proofErr w:type="spellEnd"/>
+      <w:r>
+        <w:rPr>
+          <w:rFonts w:ascii="Arial" w:hAnsi="Arial" w:cs="Arial"/>
+        </w:rPr>
+        <w:t xml:space="preserve"> </w:t>
+      </w:r>
+      <w:proofErr w:type="spellStart"/>
+      <w:r>
+        <w:rPr>
+          <w:rFonts w:ascii="Arial" w:hAnsi="Arial" w:cs="Arial"/>
+        </w:rPr>
+        <w:t>maxNumber</w:t>
+      </w:r>
+      <w:proofErr w:type="spellEnd"/>
+      <w:r>
+        <w:rPr>
+          <w:rFonts w:ascii="Arial" w:hAnsi="Arial" w:cs="Arial"/>
+        </w:rPr>
+        <w:t>.</w:t>
       </w:r>
     </w:p>
     <w:p>
@@ -113,8 +861,50 @@
         <w:rPr>
           <w:rFonts w:ascii="Arial" w:hAnsi="Arial" w:cs="Arial"/>
         </w:rPr>
-        <w:t>B3: Loop listNumber từ index = 0 -&gt; listNumber</w:t>
-      </w:r>
+        <w:t xml:space="preserve">B3: Loop </w:t>
+      </w:r>
+      <w:proofErr w:type="spellStart"/>
+      <w:r>
+        <w:rPr>
+          <w:rFonts w:ascii="Arial" w:hAnsi="Arial" w:cs="Arial"/>
+        </w:rPr>
+        <w:t>listNumber</w:t>
+      </w:r>
+      <w:proofErr w:type="spellEnd"/>
+      <w:r>
+        <w:rPr>
+          <w:rFonts w:ascii="Arial" w:hAnsi="Arial" w:cs="Arial"/>
+        </w:rPr>
+        <w:t xml:space="preserve"> </w:t>
+      </w:r>
+      <w:proofErr w:type="spellStart"/>
+      <w:r>
+        <w:rPr>
+          <w:rFonts w:ascii="Arial" w:hAnsi="Arial" w:cs="Arial"/>
+        </w:rPr>
+        <w:t>từ</w:t>
+      </w:r>
+      <w:proofErr w:type="spellEnd"/>
+      <w:r>
+        <w:rPr>
+          <w:rFonts w:ascii="Arial" w:hAnsi="Arial" w:cs="Arial"/>
+        </w:rPr>
+        <w:t xml:space="preserve"> index = 0 -&gt; index &lt;</w:t>
+      </w:r>
+      <w:r>
+        <w:rPr>
+          <w:rFonts w:ascii="Arial" w:hAnsi="Arial" w:cs="Arial"/>
+        </w:rPr>
+        <w:t xml:space="preserve"> </w:t>
+      </w:r>
+      <w:proofErr w:type="spellStart"/>
+      <w:r>
+        <w:rPr>
+          <w:rFonts w:ascii="Arial" w:hAnsi="Arial" w:cs="Arial"/>
+        </w:rPr>
+        <w:t>listNumber</w:t>
+      </w:r>
+      <w:proofErr w:type="spellEnd"/>
       <w:r>
         <w:rPr>
           <w:rFonts w:ascii="Arial" w:hAnsi="Arial" w:cs="Arial"/>
@@ -140,8 +930,183 @@
           <w:rFonts w:ascii="Arial" w:hAnsi="Arial" w:cs="Arial"/>
         </w:rPr>
         <w:tab/>
-        <w:t>Nếu giá trị tại (index) # giá trị tại (listNumber.size – 1 – index) thì số không đối xứng</w:t>
-      </w:r>
+      </w:r>
+      <w:proofErr w:type="spellStart"/>
+      <w:r>
+        <w:rPr>
+          <w:rFonts w:ascii="Arial" w:hAnsi="Arial" w:cs="Arial"/>
+        </w:rPr>
+        <w:t>Nếu</w:t>
+      </w:r>
+      <w:proofErr w:type="spellEnd"/>
+      <w:r>
+        <w:rPr>
+          <w:rFonts w:ascii="Arial" w:hAnsi="Arial" w:cs="Arial"/>
+        </w:rPr>
+        <w:t xml:space="preserve"> </w:t>
+      </w:r>
+      <w:proofErr w:type="spellStart"/>
+      <w:r>
+        <w:rPr>
+          <w:rFonts w:ascii="Arial" w:hAnsi="Arial" w:cs="Arial"/>
+        </w:rPr>
+        <w:t>giá</w:t>
+      </w:r>
+      <w:proofErr w:type="spellEnd"/>
+      <w:r>
+        <w:rPr>
+          <w:rFonts w:ascii="Arial" w:hAnsi="Arial" w:cs="Arial"/>
+        </w:rPr>
+        <w:t xml:space="preserve"> </w:t>
+      </w:r>
+      <w:proofErr w:type="spellStart"/>
+      <w:r>
+        <w:rPr>
+          <w:rFonts w:ascii="Arial" w:hAnsi="Arial" w:cs="Arial"/>
+        </w:rPr>
+        <w:t>trị</w:t>
+      </w:r>
+      <w:proofErr w:type="spellEnd"/>
+      <w:r>
+        <w:rPr>
+          <w:rFonts w:ascii="Arial" w:hAnsi="Arial" w:cs="Arial"/>
+        </w:rPr>
+        <w:t xml:space="preserve"> </w:t>
+      </w:r>
+      <w:proofErr w:type="spellStart"/>
+      <w:r>
+        <w:rPr>
+          <w:rFonts w:ascii="Arial" w:hAnsi="Arial" w:cs="Arial"/>
+        </w:rPr>
+        <w:t>tại</w:t>
+      </w:r>
+      <w:proofErr w:type="spellEnd"/>
+      <w:r>
+        <w:rPr>
+          <w:rFonts w:ascii="Arial" w:hAnsi="Arial" w:cs="Arial"/>
+        </w:rPr>
+        <w:t xml:space="preserve"> (index) # </w:t>
+      </w:r>
+      <w:proofErr w:type="spellStart"/>
+      <w:r>
+        <w:rPr>
+          <w:rFonts w:ascii="Arial" w:hAnsi="Arial" w:cs="Arial"/>
+        </w:rPr>
+        <w:t>giá</w:t>
+      </w:r>
+      <w:proofErr w:type="spellEnd"/>
+      <w:r>
+        <w:rPr>
+          <w:rFonts w:ascii="Arial" w:hAnsi="Arial" w:cs="Arial"/>
+        </w:rPr>
+        <w:t xml:space="preserve"> </w:t>
+      </w:r>
+      <w:proofErr w:type="spellStart"/>
+      <w:r>
+        <w:rPr>
+          <w:rFonts w:ascii="Arial" w:hAnsi="Arial" w:cs="Arial"/>
+        </w:rPr>
+        <w:t>trị</w:t>
+      </w:r>
+      <w:proofErr w:type="spellEnd"/>
+      <w:r>
+        <w:rPr>
+          <w:rFonts w:ascii="Arial" w:hAnsi="Arial" w:cs="Arial"/>
+        </w:rPr>
+        <w:t xml:space="preserve"> </w:t>
+      </w:r>
+      <w:proofErr w:type="spellStart"/>
+      <w:r>
+        <w:rPr>
+          <w:rFonts w:ascii="Arial" w:hAnsi="Arial" w:cs="Arial"/>
+        </w:rPr>
+        <w:t>tại</w:t>
+      </w:r>
+      <w:proofErr w:type="spellEnd"/>
+      <w:r>
+        <w:rPr>
+          <w:rFonts w:ascii="Arial" w:hAnsi="Arial" w:cs="Arial"/>
+        </w:rPr>
+        <w:t xml:space="preserve"> (</w:t>
+      </w:r>
+      <w:proofErr w:type="spellStart"/>
+      <w:r>
+        <w:rPr>
+          <w:rFonts w:ascii="Arial" w:hAnsi="Arial" w:cs="Arial"/>
+        </w:rPr>
+        <w:t>listNumber.size</w:t>
+      </w:r>
+      <w:proofErr w:type="spellEnd"/>
+      <w:r>
+        <w:rPr>
+          <w:rFonts w:ascii="Arial" w:hAnsi="Arial" w:cs="Arial"/>
+        </w:rPr>
+        <w:t xml:space="preserve"> – 1 – index) </w:t>
+      </w:r>
+      <w:proofErr w:type="spellStart"/>
+      <w:r>
+        <w:rPr>
+          <w:rFonts w:ascii="Arial" w:hAnsi="Arial" w:cs="Arial"/>
+        </w:rPr>
+        <w:t>thì</w:t>
+      </w:r>
+      <w:proofErr w:type="spellEnd"/>
+      <w:r>
+        <w:rPr>
+          <w:rFonts w:ascii="Arial" w:hAnsi="Arial" w:cs="Arial"/>
+        </w:rPr>
+        <w:t xml:space="preserve"> </w:t>
+      </w:r>
+      <w:proofErr w:type="spellStart"/>
+      <w:r>
+        <w:rPr>
+          <w:rFonts w:ascii="Arial" w:hAnsi="Arial" w:cs="Arial"/>
+        </w:rPr>
+        <w:t>số</w:t>
+      </w:r>
+      <w:proofErr w:type="spellEnd"/>
+      <w:r>
+        <w:rPr>
+          <w:rFonts w:ascii="Arial" w:hAnsi="Arial" w:cs="Arial"/>
+        </w:rPr>
+        <w:t xml:space="preserve"> </w:t>
+      </w:r>
+      <w:proofErr w:type="spellStart"/>
+      <w:r>
+        <w:rPr>
+          <w:rFonts w:ascii="Arial" w:hAnsi="Arial" w:cs="Arial"/>
+        </w:rPr>
+        <w:t>không</w:t>
+      </w:r>
+      <w:proofErr w:type="spellEnd"/>
+      <w:r>
+        <w:rPr>
+          <w:rFonts w:ascii="Arial" w:hAnsi="Arial" w:cs="Arial"/>
+        </w:rPr>
+        <w:t xml:space="preserve"> </w:t>
+      </w:r>
+      <w:proofErr w:type="spellStart"/>
+      <w:r>
+        <w:rPr>
+          <w:rFonts w:ascii="Arial" w:hAnsi="Arial" w:cs="Arial"/>
+        </w:rPr>
+        <w:t>đối</w:t>
+      </w:r>
+      <w:proofErr w:type="spellEnd"/>
+      <w:r>
+        <w:rPr>
+          <w:rFonts w:ascii="Arial" w:hAnsi="Arial" w:cs="Arial"/>
+        </w:rPr>
+        <w:t xml:space="preserve"> </w:t>
+      </w:r>
+      <w:proofErr w:type="spellStart"/>
+      <w:r>
+        <w:rPr>
+          <w:rFonts w:ascii="Arial" w:hAnsi="Arial" w:cs="Arial"/>
+        </w:rPr>
+        <w:t>xứng</w:t>
+      </w:r>
+      <w:proofErr w:type="spellEnd"/>
       <w:r>
         <w:rPr>
           <w:rFonts w:ascii="Arial" w:hAnsi="Arial" w:cs="Arial"/>
@@ -154,11 +1119,75 @@
         </w:rPr>
         <w:t xml:space="preserve"> (</w:t>
       </w:r>
-      <w:r>
-        <w:rPr>
-          <w:rFonts w:ascii="Arial" w:hAnsi="Arial" w:cs="Arial"/>
-        </w:rPr>
-        <w:t>không phải số đối xứng)</w:t>
+      <w:proofErr w:type="spellStart"/>
+      <w:r>
+        <w:rPr>
+          <w:rFonts w:ascii="Arial" w:hAnsi="Arial" w:cs="Arial"/>
+        </w:rPr>
+        <w:t>không</w:t>
+      </w:r>
+      <w:proofErr w:type="spellEnd"/>
+      <w:r>
+        <w:rPr>
+          <w:rFonts w:ascii="Arial" w:hAnsi="Arial" w:cs="Arial"/>
+        </w:rPr>
+        <w:t xml:space="preserve"> </w:t>
+      </w:r>
+      <w:proofErr w:type="spellStart"/>
+      <w:r>
+        <w:rPr>
+          <w:rFonts w:ascii="Arial" w:hAnsi="Arial" w:cs="Arial"/>
+        </w:rPr>
+        <w:t>phải</w:t>
+      </w:r>
+      <w:proofErr w:type="spellEnd"/>
+      <w:r>
+        <w:rPr>
+          <w:rFonts w:ascii="Arial" w:hAnsi="Arial" w:cs="Arial"/>
+        </w:rPr>
+        <w:t xml:space="preserve"> </w:t>
+      </w:r>
+      <w:proofErr w:type="spellStart"/>
+      <w:r>
+        <w:rPr>
+          <w:rFonts w:ascii="Arial" w:hAnsi="Arial" w:cs="Arial"/>
+        </w:rPr>
+        <w:t>số</w:t>
+      </w:r>
+      <w:proofErr w:type="spellEnd"/>
+      <w:r>
+        <w:rPr>
+          <w:rFonts w:ascii="Arial" w:hAnsi="Arial" w:cs="Arial"/>
+        </w:rPr>
+        <w:t xml:space="preserve"> </w:t>
+      </w:r>
+      <w:proofErr w:type="spellStart"/>
+      <w:r>
+        <w:rPr>
+          <w:rFonts w:ascii="Arial" w:hAnsi="Arial" w:cs="Arial"/>
+        </w:rPr>
+        <w:t>đối</w:t>
+      </w:r>
+      <w:proofErr w:type="spellEnd"/>
+      <w:r>
+        <w:rPr>
+          <w:rFonts w:ascii="Arial" w:hAnsi="Arial" w:cs="Arial"/>
+        </w:rPr>
+        <w:t xml:space="preserve"> </w:t>
+      </w:r>
+      <w:proofErr w:type="spellStart"/>
+      <w:r>
+        <w:rPr>
+          <w:rFonts w:ascii="Arial" w:hAnsi="Arial" w:cs="Arial"/>
+        </w:rPr>
+        <w:t>xứng</w:t>
+      </w:r>
+      <w:proofErr w:type="spellEnd"/>
+      <w:r>
+        <w:rPr>
+          <w:rFonts w:ascii="Arial" w:hAnsi="Arial" w:cs="Arial"/>
+        </w:rPr>
+        <w:t>)</w:t>
       </w:r>
     </w:p>
     <w:p>
@@ -174,11 +1203,138 @@
         </w:rPr>
         <w:tab/>
       </w:r>
-      <w:r>
-        <w:rPr>
-          <w:rFonts w:ascii="Arial" w:hAnsi="Arial" w:cs="Arial"/>
-        </w:rPr>
-        <w:t>Nếu chạy xong vòng lặp, thì return true (là số đối xứ</w:t>
+      <w:proofErr w:type="spellStart"/>
+      <w:r>
+        <w:rPr>
+          <w:rFonts w:ascii="Arial" w:hAnsi="Arial" w:cs="Arial"/>
+        </w:rPr>
+        <w:t>Nếu</w:t>
+      </w:r>
+      <w:proofErr w:type="spellEnd"/>
+      <w:r>
+        <w:rPr>
+          <w:rFonts w:ascii="Arial" w:hAnsi="Arial" w:cs="Arial"/>
+        </w:rPr>
+        <w:t xml:space="preserve"> </w:t>
+      </w:r>
+      <w:proofErr w:type="spellStart"/>
+      <w:r>
+        <w:rPr>
+          <w:rFonts w:ascii="Arial" w:hAnsi="Arial" w:cs="Arial"/>
+        </w:rPr>
+        <w:t>chạy</w:t>
+      </w:r>
+      <w:proofErr w:type="spellEnd"/>
+      <w:r>
+        <w:rPr>
+          <w:rFonts w:ascii="Arial" w:hAnsi="Arial" w:cs="Arial"/>
+        </w:rPr>
+        <w:t xml:space="preserve"> </w:t>
+      </w:r>
+      <w:proofErr w:type="spellStart"/>
+      <w:r>
+        <w:rPr>
+          <w:rFonts w:ascii="Arial" w:hAnsi="Arial" w:cs="Arial"/>
+        </w:rPr>
+        <w:t>xong</w:t>
+      </w:r>
+      <w:proofErr w:type="spellEnd"/>
+      <w:r>
+        <w:rPr>
+          <w:rFonts w:ascii="Arial" w:hAnsi="Arial" w:cs="Arial"/>
+        </w:rPr>
+        <w:t xml:space="preserve"> </w:t>
+      </w:r>
+      <w:proofErr w:type="spellStart"/>
+      <w:r>
+        <w:rPr>
+          <w:rFonts w:ascii="Arial" w:hAnsi="Arial" w:cs="Arial"/>
+        </w:rPr>
+        <w:t>vòng</w:t>
+      </w:r>
+      <w:proofErr w:type="spellEnd"/>
+      <w:r>
+        <w:rPr>
+          <w:rFonts w:ascii="Arial" w:hAnsi="Arial" w:cs="Arial"/>
+        </w:rPr>
+        <w:t xml:space="preserve"> </w:t>
+      </w:r>
+      <w:proofErr w:type="spellStart"/>
+      <w:r>
+        <w:rPr>
+          <w:rFonts w:ascii="Arial" w:hAnsi="Arial" w:cs="Arial"/>
+        </w:rPr>
+        <w:t>lặp</w:t>
+      </w:r>
+      <w:proofErr w:type="spellEnd"/>
+      <w:r>
+        <w:rPr>
+          <w:rFonts w:ascii="Arial" w:hAnsi="Arial" w:cs="Arial"/>
+        </w:rPr>
+        <w:t xml:space="preserve">, </w:t>
+      </w:r>
+      <w:proofErr w:type="spellStart"/>
+      <w:r>
+        <w:rPr>
+          <w:rFonts w:ascii="Arial" w:hAnsi="Arial" w:cs="Arial"/>
+        </w:rPr>
+        <w:t>thì</w:t>
+      </w:r>
+      <w:proofErr w:type="spellEnd"/>
+      <w:r>
+        <w:rPr>
+          <w:rFonts w:ascii="Arial" w:hAnsi="Arial" w:cs="Arial"/>
+        </w:rPr>
+        <w:t xml:space="preserve"> return true (</w:t>
+      </w:r>
+      <w:proofErr w:type="spellStart"/>
+      <w:r>
+        <w:rPr>
+          <w:rFonts w:ascii="Arial" w:hAnsi="Arial" w:cs="Arial"/>
+        </w:rPr>
+        <w:t>là</w:t>
+      </w:r>
+      <w:proofErr w:type="spellEnd"/>
+      <w:r>
+        <w:rPr>
+          <w:rFonts w:ascii="Arial" w:hAnsi="Arial" w:cs="Arial"/>
+        </w:rPr>
+        <w:t xml:space="preserve"> </w:t>
+      </w:r>
+      <w:proofErr w:type="spellStart"/>
+      <w:r>
+        <w:rPr>
+          <w:rFonts w:ascii="Arial" w:hAnsi="Arial" w:cs="Arial"/>
+        </w:rPr>
+        <w:t>số</w:t>
+      </w:r>
+      <w:proofErr w:type="spellEnd"/>
+      <w:r>
+        <w:rPr>
+          <w:rFonts w:ascii="Arial" w:hAnsi="Arial" w:cs="Arial"/>
+        </w:rPr>
+        <w:t xml:space="preserve"> </w:t>
+      </w:r>
+      <w:proofErr w:type="spellStart"/>
+      <w:r>
+        <w:rPr>
+          <w:rFonts w:ascii="Arial" w:hAnsi="Arial" w:cs="Arial"/>
+        </w:rPr>
+        <w:t>đối</w:t>
+      </w:r>
+      <w:proofErr w:type="spellEnd"/>
+      <w:r>
+        <w:rPr>
+          <w:rFonts w:ascii="Arial" w:hAnsi="Arial" w:cs="Arial"/>
+        </w:rPr>
+        <w:t xml:space="preserve"> </w:t>
+      </w:r>
+      <w:proofErr w:type="spellStart"/>
+      <w:r>
+        <w:rPr>
+          <w:rFonts w:ascii="Arial" w:hAnsi="Arial" w:cs="Arial"/>
+        </w:rPr>
+        <w:t>xứ</w:t>
       </w:r>
       <w:r>
         <w:rPr>
@@ -186,6 +1342,7 @@
         </w:rPr>
         <w:t>ng</w:t>
       </w:r>
+      <w:proofErr w:type="spellEnd"/>
       <w:r>
         <w:rPr>
           <w:rFonts w:ascii="Arial" w:hAnsi="Arial" w:cs="Arial"/>
@@ -213,13 +1370,95 @@
           <w:b/>
         </w:rPr>
       </w:pPr>
+      <w:proofErr w:type="spellStart"/>
       <w:r>
         <w:rPr>
           <w:rFonts w:ascii="Arial" w:hAnsi="Arial" w:cs="Arial"/>
           <w:b/>
         </w:rPr>
-        <w:t>Biến đổi thành số đối xứng</w:t>
-      </w:r>
+        <w:t>Biến</w:t>
+      </w:r>
+      <w:proofErr w:type="spellEnd"/>
+      <w:r>
+        <w:rPr>
+          <w:rFonts w:ascii="Arial" w:hAnsi="Arial" w:cs="Arial"/>
+          <w:b/>
+        </w:rPr>
+        <w:t xml:space="preserve"> </w:t>
+      </w:r>
+      <w:proofErr w:type="spellStart"/>
+      <w:r>
+        <w:rPr>
+          <w:rFonts w:ascii="Arial" w:hAnsi="Arial" w:cs="Arial"/>
+          <w:b/>
+        </w:rPr>
+        <w:t>đổi</w:t>
+      </w:r>
+      <w:proofErr w:type="spellEnd"/>
+      <w:r>
+        <w:rPr>
+          <w:rFonts w:ascii="Arial" w:hAnsi="Arial" w:cs="Arial"/>
+          <w:b/>
+        </w:rPr>
+        <w:t xml:space="preserve"> </w:t>
+      </w:r>
+      <w:proofErr w:type="spellStart"/>
+      <w:r>
+        <w:rPr>
+          <w:rFonts w:ascii="Arial" w:hAnsi="Arial" w:cs="Arial"/>
+          <w:b/>
+        </w:rPr>
+        <w:t>thành</w:t>
+      </w:r>
+      <w:proofErr w:type="spellEnd"/>
+      <w:r>
+        <w:rPr>
+          <w:rFonts w:ascii="Arial" w:hAnsi="Arial" w:cs="Arial"/>
+          <w:b/>
+        </w:rPr>
+        <w:t xml:space="preserve"> </w:t>
+      </w:r>
+      <w:proofErr w:type="spellStart"/>
+      <w:r>
+        <w:rPr>
+          <w:rFonts w:ascii="Arial" w:hAnsi="Arial" w:cs="Arial"/>
+          <w:b/>
+        </w:rPr>
+        <w:t>số</w:t>
+      </w:r>
+      <w:proofErr w:type="spellEnd"/>
+      <w:r>
+        <w:rPr>
+          <w:rFonts w:ascii="Arial" w:hAnsi="Arial" w:cs="Arial"/>
+          <w:b/>
+        </w:rPr>
+        <w:t xml:space="preserve"> </w:t>
+      </w:r>
+      <w:proofErr w:type="spellStart"/>
+      <w:r>
+        <w:rPr>
+          <w:rFonts w:ascii="Arial" w:hAnsi="Arial" w:cs="Arial"/>
+          <w:b/>
+        </w:rPr>
+        <w:t>đối</w:t>
+      </w:r>
+      <w:proofErr w:type="spellEnd"/>
+      <w:r>
+        <w:rPr>
+          <w:rFonts w:ascii="Arial" w:hAnsi="Arial" w:cs="Arial"/>
+          <w:b/>
+        </w:rPr>
+        <w:t xml:space="preserve"> </w:t>
+      </w:r>
+      <w:proofErr w:type="spellStart"/>
+      <w:r>
+        <w:rPr>
+          <w:rFonts w:ascii="Arial" w:hAnsi="Arial" w:cs="Arial"/>
+          <w:b/>
+        </w:rPr>
+        <w:t>xứng</w:t>
+      </w:r>
+      <w:proofErr w:type="spellEnd"/>
     </w:p>
     <w:p>
       <w:pPr>
@@ -232,13 +1471,70 @@
         <w:rPr>
           <w:rFonts w:ascii="Arial" w:hAnsi="Arial" w:cs="Arial"/>
         </w:rPr>
-        <w:t>Input: Sử dụng lại listNumber</w:t>
-      </w:r>
-      <w:r>
-        <w:rPr>
-          <w:rFonts w:ascii="Arial" w:hAnsi="Arial" w:cs="Arial"/>
-        </w:rPr>
-        <w:t>, max</w:t>
+        <w:t xml:space="preserve">Input: </w:t>
+      </w:r>
+      <w:proofErr w:type="spellStart"/>
+      <w:r>
+        <w:rPr>
+          <w:rFonts w:ascii="Arial" w:hAnsi="Arial" w:cs="Arial"/>
+        </w:rPr>
+        <w:t>Sử</w:t>
+      </w:r>
+      <w:proofErr w:type="spellEnd"/>
+      <w:r>
+        <w:rPr>
+          <w:rFonts w:ascii="Arial" w:hAnsi="Arial" w:cs="Arial"/>
+        </w:rPr>
+        <w:t xml:space="preserve"> </w:t>
+      </w:r>
+      <w:proofErr w:type="spellStart"/>
+      <w:r>
+        <w:rPr>
+          <w:rFonts w:ascii="Arial" w:hAnsi="Arial" w:cs="Arial"/>
+        </w:rPr>
+        <w:t>dụng</w:t>
+      </w:r>
+      <w:proofErr w:type="spellEnd"/>
+      <w:r>
+        <w:rPr>
+          <w:rFonts w:ascii="Arial" w:hAnsi="Arial" w:cs="Arial"/>
+        </w:rPr>
+        <w:t xml:space="preserve"> </w:t>
+      </w:r>
+      <w:proofErr w:type="spellStart"/>
+      <w:r>
+        <w:rPr>
+          <w:rFonts w:ascii="Arial" w:hAnsi="Arial" w:cs="Arial"/>
+        </w:rPr>
+        <w:t>lại</w:t>
+      </w:r>
+      <w:proofErr w:type="spellEnd"/>
+      <w:r>
+        <w:rPr>
+          <w:rFonts w:ascii="Arial" w:hAnsi="Arial" w:cs="Arial"/>
+        </w:rPr>
+        <w:t xml:space="preserve"> </w:t>
+      </w:r>
+      <w:proofErr w:type="spellStart"/>
+      <w:r>
+        <w:rPr>
+          <w:rFonts w:ascii="Arial" w:hAnsi="Arial" w:cs="Arial"/>
+        </w:rPr>
+        <w:t>listNumber</w:t>
+      </w:r>
+      <w:proofErr w:type="spellEnd"/>
+      <w:r>
+        <w:rPr>
+          <w:rFonts w:ascii="Arial" w:hAnsi="Arial" w:cs="Arial"/>
+        </w:rPr>
+        <w:t xml:space="preserve">, </w:t>
+      </w:r>
+      <w:proofErr w:type="spellStart"/>
+      <w:r>
+        <w:rPr>
+          <w:rFonts w:ascii="Arial" w:hAnsi="Arial" w:cs="Arial"/>
+        </w:rPr>
+        <w:t>max</w:t>
       </w:r>
       <w:r>
         <w:rPr>
@@ -246,17 +1542,40 @@
         </w:rPr>
         <w:t>Number</w:t>
       </w:r>
-      <w:r>
-        <w:rPr>
-          <w:rFonts w:ascii="Arial" w:hAnsi="Arial" w:cs="Arial"/>
-        </w:rPr>
-        <w:t xml:space="preserve"> của </w:t>
-      </w:r>
-      <w:r>
-        <w:rPr>
-          <w:rFonts w:ascii="Arial" w:hAnsi="Arial" w:cs="Arial"/>
-        </w:rPr>
-        <w:t xml:space="preserve">phần </w:t>
+      <w:proofErr w:type="spellEnd"/>
+      <w:r>
+        <w:rPr>
+          <w:rFonts w:ascii="Arial" w:hAnsi="Arial" w:cs="Arial"/>
+        </w:rPr>
+        <w:t xml:space="preserve"> </w:t>
+      </w:r>
+      <w:proofErr w:type="spellStart"/>
+      <w:r>
+        <w:rPr>
+          <w:rFonts w:ascii="Arial" w:hAnsi="Arial" w:cs="Arial"/>
+        </w:rPr>
+        <w:t>của</w:t>
+      </w:r>
+      <w:proofErr w:type="spellEnd"/>
+      <w:r>
+        <w:rPr>
+          <w:rFonts w:ascii="Arial" w:hAnsi="Arial" w:cs="Arial"/>
+        </w:rPr>
+        <w:t xml:space="preserve"> </w:t>
+      </w:r>
+      <w:proofErr w:type="spellStart"/>
+      <w:r>
+        <w:rPr>
+          <w:rFonts w:ascii="Arial" w:hAnsi="Arial" w:cs="Arial"/>
+        </w:rPr>
+        <w:t>phần</w:t>
+      </w:r>
+      <w:proofErr w:type="spellEnd"/>
+      <w:r>
+        <w:rPr>
+          <w:rFonts w:ascii="Arial" w:hAnsi="Arial" w:cs="Arial"/>
+        </w:rPr>
+        <w:t xml:space="preserve"> </w:t>
       </w:r>
       <w:r>
         <w:rPr>
@@ -282,14 +1601,44 @@
         <w:rPr>
           <w:rFonts w:ascii="Arial" w:hAnsi="Arial" w:cs="Arial"/>
         </w:rPr>
-        <w:t xml:space="preserve"> Tạo </w:t>
-      </w:r>
-      <w:r>
-        <w:rPr>
-          <w:rFonts w:ascii="Arial" w:hAnsi="Arial" w:cs="Arial"/>
-        </w:rPr>
-        <w:t>một listTemp</w:t>
-      </w:r>
+        <w:t xml:space="preserve"> </w:t>
+      </w:r>
+      <w:proofErr w:type="spellStart"/>
+      <w:r>
+        <w:rPr>
+          <w:rFonts w:ascii="Arial" w:hAnsi="Arial" w:cs="Arial"/>
+        </w:rPr>
+        <w:t>Tạo</w:t>
+      </w:r>
+      <w:proofErr w:type="spellEnd"/>
+      <w:r>
+        <w:rPr>
+          <w:rFonts w:ascii="Arial" w:hAnsi="Arial" w:cs="Arial"/>
+        </w:rPr>
+        <w:t xml:space="preserve"> </w:t>
+      </w:r>
+      <w:proofErr w:type="spellStart"/>
+      <w:r>
+        <w:rPr>
+          <w:rFonts w:ascii="Arial" w:hAnsi="Arial" w:cs="Arial"/>
+        </w:rPr>
+        <w:t>một</w:t>
+      </w:r>
+      <w:proofErr w:type="spellEnd"/>
+      <w:r>
+        <w:rPr>
+          <w:rFonts w:ascii="Arial" w:hAnsi="Arial" w:cs="Arial"/>
+        </w:rPr>
+        <w:t xml:space="preserve"> </w:t>
+      </w:r>
+      <w:proofErr w:type="spellStart"/>
+      <w:r>
+        <w:rPr>
+          <w:rFonts w:ascii="Arial" w:hAnsi="Arial" w:cs="Arial"/>
+        </w:rPr>
+        <w:t>listTemp</w:t>
+      </w:r>
+      <w:proofErr w:type="spellEnd"/>
     </w:p>
     <w:p>
       <w:pPr>
@@ -314,8 +1663,16 @@
         <w:rPr>
           <w:rFonts w:ascii="Arial" w:hAnsi="Arial" w:cs="Arial"/>
         </w:rPr>
-        <w:t>Loop listNumber</w:t>
-      </w:r>
+        <w:t xml:space="preserve">Loop </w:t>
+      </w:r>
+      <w:proofErr w:type="spellStart"/>
+      <w:r>
+        <w:rPr>
+          <w:rFonts w:ascii="Arial" w:hAnsi="Arial" w:cs="Arial"/>
+        </w:rPr>
+        <w:t>listNumber</w:t>
+      </w:r>
+      <w:proofErr w:type="spellEnd"/>
       <w:r>
         <w:rPr>
           <w:rFonts w:ascii="Arial" w:hAnsi="Arial" w:cs="Arial"/>
@@ -342,11 +1699,229 @@
         </w:rPr>
         <w:t xml:space="preserve"> </w:t>
       </w:r>
-      <w:r>
-        <w:rPr>
-          <w:rFonts w:ascii="Arial" w:hAnsi="Arial" w:cs="Arial"/>
-        </w:rPr>
-        <w:t>Kiểm tra nếu số đã tồn tại trong listNumber, thì remove đi, nếu chưa có thì add vào.</w:t>
+      <w:proofErr w:type="spellStart"/>
+      <w:r>
+        <w:rPr>
+          <w:rFonts w:ascii="Arial" w:hAnsi="Arial" w:cs="Arial"/>
+        </w:rPr>
+        <w:t>Kiểm</w:t>
+      </w:r>
+      <w:proofErr w:type="spellEnd"/>
+      <w:r>
+        <w:rPr>
+          <w:rFonts w:ascii="Arial" w:hAnsi="Arial" w:cs="Arial"/>
+        </w:rPr>
+        <w:t xml:space="preserve"> </w:t>
+      </w:r>
+      <w:proofErr w:type="spellStart"/>
+      <w:r>
+        <w:rPr>
+          <w:rFonts w:ascii="Arial" w:hAnsi="Arial" w:cs="Arial"/>
+        </w:rPr>
+        <w:t>tra</w:t>
+      </w:r>
+      <w:proofErr w:type="spellEnd"/>
+      <w:r>
+        <w:rPr>
+          <w:rFonts w:ascii="Arial" w:hAnsi="Arial" w:cs="Arial"/>
+        </w:rPr>
+        <w:t xml:space="preserve"> </w:t>
+      </w:r>
+      <w:proofErr w:type="spellStart"/>
+      <w:r>
+        <w:rPr>
+          <w:rFonts w:ascii="Arial" w:hAnsi="Arial" w:cs="Arial"/>
+        </w:rPr>
+        <w:t>nếu</w:t>
+      </w:r>
+      <w:proofErr w:type="spellEnd"/>
+      <w:r>
+        <w:rPr>
+          <w:rFonts w:ascii="Arial" w:hAnsi="Arial" w:cs="Arial"/>
+        </w:rPr>
+        <w:t xml:space="preserve"> </w:t>
+      </w:r>
+      <w:proofErr w:type="spellStart"/>
+      <w:r>
+        <w:rPr>
+          <w:rFonts w:ascii="Arial" w:hAnsi="Arial" w:cs="Arial"/>
+        </w:rPr>
+        <w:t>số</w:t>
+      </w:r>
+      <w:proofErr w:type="spellEnd"/>
+      <w:r>
+        <w:rPr>
+          <w:rFonts w:ascii="Arial" w:hAnsi="Arial" w:cs="Arial"/>
+        </w:rPr>
+        <w:t xml:space="preserve"> </w:t>
+      </w:r>
+      <w:proofErr w:type="spellStart"/>
+      <w:r>
+        <w:rPr>
+          <w:rFonts w:ascii="Arial" w:hAnsi="Arial" w:cs="Arial"/>
+        </w:rPr>
+        <w:t>đã</w:t>
+      </w:r>
+      <w:proofErr w:type="spellEnd"/>
+      <w:r>
+        <w:rPr>
+          <w:rFonts w:ascii="Arial" w:hAnsi="Arial" w:cs="Arial"/>
+        </w:rPr>
+        <w:t xml:space="preserve"> </w:t>
+      </w:r>
+      <w:proofErr w:type="spellStart"/>
+      <w:r>
+        <w:rPr>
+          <w:rFonts w:ascii="Arial" w:hAnsi="Arial" w:cs="Arial"/>
+        </w:rPr>
+        <w:t>tồn</w:t>
+      </w:r>
+      <w:proofErr w:type="spellEnd"/>
+      <w:r>
+        <w:rPr>
+          <w:rFonts w:ascii="Arial" w:hAnsi="Arial" w:cs="Arial"/>
+        </w:rPr>
+        <w:t xml:space="preserve"> </w:t>
+      </w:r>
+      <w:proofErr w:type="spellStart"/>
+      <w:r>
+        <w:rPr>
+          <w:rFonts w:ascii="Arial" w:hAnsi="Arial" w:cs="Arial"/>
+        </w:rPr>
+        <w:t>tại</w:t>
+      </w:r>
+      <w:proofErr w:type="spellEnd"/>
+      <w:r>
+        <w:rPr>
+          <w:rFonts w:ascii="Arial" w:hAnsi="Arial" w:cs="Arial"/>
+        </w:rPr>
+        <w:t xml:space="preserve"> </w:t>
+      </w:r>
+      <w:proofErr w:type="spellStart"/>
+      <w:r>
+        <w:rPr>
+          <w:rFonts w:ascii="Arial" w:hAnsi="Arial" w:cs="Arial"/>
+        </w:rPr>
+        <w:t>trong</w:t>
+      </w:r>
+      <w:proofErr w:type="spellEnd"/>
+      <w:r>
+        <w:rPr>
+          <w:rFonts w:ascii="Arial" w:hAnsi="Arial" w:cs="Arial"/>
+        </w:rPr>
+        <w:t xml:space="preserve"> </w:t>
+      </w:r>
+      <w:r>
+        <w:rPr>
+          <w:rFonts w:ascii="Arial" w:hAnsi="Arial" w:cs="Arial"/>
+        </w:rPr>
+        <w:t>listTemp</w:t>
+      </w:r>
+      <w:bookmarkStart w:id="0" w:name="_GoBack"/>
+      <w:bookmarkEnd w:id="0"/>
+      <w:r>
+        <w:rPr>
+          <w:rFonts w:ascii="Arial" w:hAnsi="Arial" w:cs="Arial"/>
+        </w:rPr>
+        <w:t xml:space="preserve">, </w:t>
+      </w:r>
+      <w:proofErr w:type="spellStart"/>
+      <w:r>
+        <w:rPr>
+          <w:rFonts w:ascii="Arial" w:hAnsi="Arial" w:cs="Arial"/>
+        </w:rPr>
+        <w:t>thì</w:t>
+      </w:r>
+      <w:proofErr w:type="spellEnd"/>
+      <w:r>
+        <w:rPr>
+          <w:rFonts w:ascii="Arial" w:hAnsi="Arial" w:cs="Arial"/>
+        </w:rPr>
+        <w:t xml:space="preserve"> remove </w:t>
+      </w:r>
+      <w:proofErr w:type="spellStart"/>
+      <w:r>
+        <w:rPr>
+          <w:rFonts w:ascii="Arial" w:hAnsi="Arial" w:cs="Arial"/>
+        </w:rPr>
+        <w:t>đi</w:t>
+      </w:r>
+      <w:proofErr w:type="spellEnd"/>
+      <w:r>
+        <w:rPr>
+          <w:rFonts w:ascii="Arial" w:hAnsi="Arial" w:cs="Arial"/>
+        </w:rPr>
+        <w:t xml:space="preserve">, </w:t>
+      </w:r>
+      <w:proofErr w:type="spellStart"/>
+      <w:r>
+        <w:rPr>
+          <w:rFonts w:ascii="Arial" w:hAnsi="Arial" w:cs="Arial"/>
+        </w:rPr>
+        <w:t>nếu</w:t>
+      </w:r>
+      <w:proofErr w:type="spellEnd"/>
+      <w:r>
+        <w:rPr>
+          <w:rFonts w:ascii="Arial" w:hAnsi="Arial" w:cs="Arial"/>
+        </w:rPr>
+        <w:t xml:space="preserve"> </w:t>
+      </w:r>
+      <w:proofErr w:type="spellStart"/>
+      <w:r>
+        <w:rPr>
+          <w:rFonts w:ascii="Arial" w:hAnsi="Arial" w:cs="Arial"/>
+        </w:rPr>
+        <w:t>chưa</w:t>
+      </w:r>
+      <w:proofErr w:type="spellEnd"/>
+      <w:r>
+        <w:rPr>
+          <w:rFonts w:ascii="Arial" w:hAnsi="Arial" w:cs="Arial"/>
+        </w:rPr>
+        <w:t xml:space="preserve"> </w:t>
+      </w:r>
+      <w:proofErr w:type="spellStart"/>
+      <w:r>
+        <w:rPr>
+          <w:rFonts w:ascii="Arial" w:hAnsi="Arial" w:cs="Arial"/>
+        </w:rPr>
+        <w:t>có</w:t>
+      </w:r>
+      <w:proofErr w:type="spellEnd"/>
+      <w:r>
+        <w:rPr>
+          <w:rFonts w:ascii="Arial" w:hAnsi="Arial" w:cs="Arial"/>
+        </w:rPr>
+        <w:t xml:space="preserve"> </w:t>
+      </w:r>
+      <w:proofErr w:type="spellStart"/>
+      <w:r>
+        <w:rPr>
+          <w:rFonts w:ascii="Arial" w:hAnsi="Arial" w:cs="Arial"/>
+        </w:rPr>
+        <w:t>thì</w:t>
+      </w:r>
+      <w:proofErr w:type="spellEnd"/>
+      <w:r>
+        <w:rPr>
+          <w:rFonts w:ascii="Arial" w:hAnsi="Arial" w:cs="Arial"/>
+        </w:rPr>
+        <w:t xml:space="preserve"> add </w:t>
+      </w:r>
+      <w:proofErr w:type="spellStart"/>
+      <w:r>
+        <w:rPr>
+          <w:rFonts w:ascii="Arial" w:hAnsi="Arial" w:cs="Arial"/>
+        </w:rPr>
+        <w:t>vào</w:t>
+      </w:r>
+      <w:proofErr w:type="spellEnd"/>
+      <w:r>
+        <w:rPr>
+          <w:rFonts w:ascii="Arial" w:hAnsi="Arial" w:cs="Arial"/>
+        </w:rPr>
+        <w:t>.</w:t>
       </w:r>
     </w:p>
     <w:p>
@@ -366,8 +1941,23 @@
         <w:rPr>
           <w:rFonts w:ascii="Arial" w:hAnsi="Arial" w:cs="Arial"/>
         </w:rPr>
-        <w:t xml:space="preserve"> Nếu </w:t>
-      </w:r>
+        <w:t xml:space="preserve"> </w:t>
+      </w:r>
+      <w:proofErr w:type="spellStart"/>
+      <w:r>
+        <w:rPr>
+          <w:rFonts w:ascii="Arial" w:hAnsi="Arial" w:cs="Arial"/>
+        </w:rPr>
+        <w:t>Nếu</w:t>
+      </w:r>
+      <w:proofErr w:type="spellEnd"/>
+      <w:r>
+        <w:rPr>
+          <w:rFonts w:ascii="Arial" w:hAnsi="Arial" w:cs="Arial"/>
+        </w:rPr>
+        <w:t xml:space="preserve"> </w:t>
+      </w:r>
+      <w:proofErr w:type="spellStart"/>
       <w:r>
         <w:rPr>
           <w:rFonts w:ascii="Arial" w:hAnsi="Arial" w:cs="Arial"/>
@@ -380,44 +1970,103 @@
         </w:rPr>
         <w:t>.size</w:t>
       </w:r>
-      <w:r>
-        <w:rPr>
-          <w:rFonts w:ascii="Arial" w:hAnsi="Arial" w:cs="Arial"/>
-        </w:rPr>
-        <w:t xml:space="preserve"> là chẵn </w:t>
-      </w:r>
+      <w:proofErr w:type="spellEnd"/>
+      <w:r>
+        <w:rPr>
+          <w:rFonts w:ascii="Arial" w:hAnsi="Arial" w:cs="Arial"/>
+        </w:rPr>
+        <w:t xml:space="preserve"> </w:t>
+      </w:r>
+      <w:proofErr w:type="spellStart"/>
+      <w:r>
+        <w:rPr>
+          <w:rFonts w:ascii="Arial" w:hAnsi="Arial" w:cs="Arial"/>
+        </w:rPr>
+        <w:t>là</w:t>
+      </w:r>
+      <w:proofErr w:type="spellEnd"/>
+      <w:r>
+        <w:rPr>
+          <w:rFonts w:ascii="Arial" w:hAnsi="Arial" w:cs="Arial"/>
+        </w:rPr>
+        <w:t xml:space="preserve"> </w:t>
+      </w:r>
+      <w:proofErr w:type="spellStart"/>
+      <w:r>
+        <w:rPr>
+          <w:rFonts w:ascii="Arial" w:hAnsi="Arial" w:cs="Arial"/>
+        </w:rPr>
+        <w:t>chẵn</w:t>
+      </w:r>
+      <w:proofErr w:type="spellEnd"/>
+      <w:r>
+        <w:rPr>
+          <w:rFonts w:ascii="Arial" w:hAnsi="Arial" w:cs="Arial"/>
+        </w:rPr>
+        <w:t xml:space="preserve"> </w:t>
+      </w:r>
+      <w:proofErr w:type="spellStart"/>
       <w:r>
         <w:rPr>
           <w:rFonts w:ascii="Arial" w:hAnsi="Arial" w:cs="Arial"/>
         </w:rPr>
         <w:t>và</w:t>
       </w:r>
-      <w:r>
-        <w:rPr>
-          <w:rFonts w:ascii="Arial" w:hAnsi="Arial" w:cs="Arial"/>
-        </w:rPr>
-        <w:t xml:space="preserve"> </w:t>
-      </w:r>
+      <w:proofErr w:type="spellEnd"/>
+      <w:r>
+        <w:rPr>
+          <w:rFonts w:ascii="Arial" w:hAnsi="Arial" w:cs="Arial"/>
+        </w:rPr>
+        <w:t xml:space="preserve"> </w:t>
+      </w:r>
+      <w:proofErr w:type="spellStart"/>
       <w:r>
         <w:rPr>
           <w:rFonts w:ascii="Arial" w:hAnsi="Arial" w:cs="Arial"/>
         </w:rPr>
         <w:t>listTemp</w:t>
       </w:r>
-      <w:r>
-        <w:rPr>
-          <w:rFonts w:ascii="Arial" w:hAnsi="Arial" w:cs="Arial"/>
-        </w:rPr>
-        <w:t xml:space="preserve"> trố</w:t>
-      </w:r>
-      <w:r>
-        <w:rPr>
-          <w:rFonts w:ascii="Arial" w:hAnsi="Arial" w:cs="Arial"/>
-        </w:rPr>
-        <w:t>ng thì return true.</w:t>
-      </w:r>
-      <w:bookmarkStart w:id="0" w:name="_GoBack"/>
-      <w:bookmarkEnd w:id="0"/>
+      <w:proofErr w:type="spellEnd"/>
+      <w:r>
+        <w:rPr>
+          <w:rFonts w:ascii="Arial" w:hAnsi="Arial" w:cs="Arial"/>
+        </w:rPr>
+        <w:t xml:space="preserve"> </w:t>
+      </w:r>
+      <w:proofErr w:type="spellStart"/>
+      <w:r>
+        <w:rPr>
+          <w:rFonts w:ascii="Arial" w:hAnsi="Arial" w:cs="Arial"/>
+        </w:rPr>
+        <w:t>trố</w:t>
+      </w:r>
+      <w:r>
+        <w:rPr>
+          <w:rFonts w:ascii="Arial" w:hAnsi="Arial" w:cs="Arial"/>
+        </w:rPr>
+        <w:t>ng</w:t>
+      </w:r>
+      <w:proofErr w:type="spellEnd"/>
+      <w:r>
+        <w:rPr>
+          <w:rFonts w:ascii="Arial" w:hAnsi="Arial" w:cs="Arial"/>
+        </w:rPr>
+        <w:t xml:space="preserve"> </w:t>
+      </w:r>
+      <w:proofErr w:type="spellStart"/>
+      <w:r>
+        <w:rPr>
+          <w:rFonts w:ascii="Arial" w:hAnsi="Arial" w:cs="Arial"/>
+        </w:rPr>
+        <w:t>thì</w:t>
+      </w:r>
+      <w:proofErr w:type="spellEnd"/>
+      <w:r>
+        <w:rPr>
+          <w:rFonts w:ascii="Arial" w:hAnsi="Arial" w:cs="Arial"/>
+        </w:rPr>
+        <w:t xml:space="preserve"> return true.</w:t>
+      </w:r>
     </w:p>
     <w:p>
       <w:pPr>
@@ -438,12 +2087,21 @@
         </w:rPr>
         <w:t xml:space="preserve"> </w:t>
       </w:r>
-      <w:r>
-        <w:rPr>
-          <w:rFonts w:ascii="Arial" w:hAnsi="Arial" w:cs="Arial"/>
-        </w:rPr>
-        <w:t xml:space="preserve">Nếu </w:t>
-      </w:r>
+      <w:proofErr w:type="spellStart"/>
+      <w:r>
+        <w:rPr>
+          <w:rFonts w:ascii="Arial" w:hAnsi="Arial" w:cs="Arial"/>
+        </w:rPr>
+        <w:t>Nếu</w:t>
+      </w:r>
+      <w:proofErr w:type="spellEnd"/>
+      <w:r>
+        <w:rPr>
+          <w:rFonts w:ascii="Arial" w:hAnsi="Arial" w:cs="Arial"/>
+        </w:rPr>
+        <w:t xml:space="preserve"> </w:t>
+      </w:r>
+      <w:proofErr w:type="spellStart"/>
       <w:r>
         <w:rPr>
           <w:rFonts w:ascii="Arial" w:hAnsi="Arial" w:cs="Arial"/>
@@ -456,59 +2114,166 @@
         </w:rPr>
         <w:t>.size</w:t>
       </w:r>
-      <w:r>
-        <w:rPr>
-          <w:rFonts w:ascii="Arial" w:hAnsi="Arial" w:cs="Arial"/>
-        </w:rPr>
-        <w:t xml:space="preserve"> là </w:t>
-      </w:r>
+      <w:proofErr w:type="spellEnd"/>
+      <w:r>
+        <w:rPr>
+          <w:rFonts w:ascii="Arial" w:hAnsi="Arial" w:cs="Arial"/>
+        </w:rPr>
+        <w:t xml:space="preserve"> </w:t>
+      </w:r>
+      <w:proofErr w:type="spellStart"/>
+      <w:r>
+        <w:rPr>
+          <w:rFonts w:ascii="Arial" w:hAnsi="Arial" w:cs="Arial"/>
+        </w:rPr>
+        <w:t>là</w:t>
+      </w:r>
+      <w:proofErr w:type="spellEnd"/>
+      <w:r>
+        <w:rPr>
+          <w:rFonts w:ascii="Arial" w:hAnsi="Arial" w:cs="Arial"/>
+        </w:rPr>
+        <w:t xml:space="preserve"> </w:t>
+      </w:r>
+      <w:proofErr w:type="spellStart"/>
       <w:r>
         <w:rPr>
           <w:rFonts w:ascii="Arial" w:hAnsi="Arial" w:cs="Arial"/>
         </w:rPr>
         <w:t>lẻ</w:t>
       </w:r>
-      <w:r>
-        <w:rPr>
-          <w:rFonts w:ascii="Arial" w:hAnsi="Arial" w:cs="Arial"/>
-        </w:rPr>
-        <w:t xml:space="preserve"> và</w:t>
-      </w:r>
-      <w:r>
-        <w:rPr>
-          <w:rFonts w:ascii="Arial" w:hAnsi="Arial" w:cs="Arial"/>
-        </w:rPr>
-        <w:t xml:space="preserve"> </w:t>
-      </w:r>
+      <w:proofErr w:type="spellEnd"/>
+      <w:r>
+        <w:rPr>
+          <w:rFonts w:ascii="Arial" w:hAnsi="Arial" w:cs="Arial"/>
+        </w:rPr>
+        <w:t xml:space="preserve"> </w:t>
+      </w:r>
+      <w:proofErr w:type="spellStart"/>
+      <w:r>
+        <w:rPr>
+          <w:rFonts w:ascii="Arial" w:hAnsi="Arial" w:cs="Arial"/>
+        </w:rPr>
+        <w:t>và</w:t>
+      </w:r>
+      <w:proofErr w:type="spellEnd"/>
+      <w:r>
+        <w:rPr>
+          <w:rFonts w:ascii="Arial" w:hAnsi="Arial" w:cs="Arial"/>
+        </w:rPr>
+        <w:t xml:space="preserve"> </w:t>
+      </w:r>
+      <w:proofErr w:type="spellStart"/>
+      <w:r>
+        <w:rPr>
+          <w:rFonts w:ascii="Arial" w:hAnsi="Arial" w:cs="Arial"/>
+        </w:rPr>
+        <w:t>listTemp.size</w:t>
+      </w:r>
+      <w:proofErr w:type="spellEnd"/>
+      <w:r>
+        <w:rPr>
+          <w:rFonts w:ascii="Arial" w:hAnsi="Arial" w:cs="Arial"/>
+        </w:rPr>
+        <w:t xml:space="preserve"> = 1 </w:t>
+      </w:r>
+      <w:proofErr w:type="spellStart"/>
+      <w:r>
+        <w:rPr>
+          <w:rFonts w:ascii="Arial" w:hAnsi="Arial" w:cs="Arial"/>
+        </w:rPr>
+        <w:t>và</w:t>
+      </w:r>
+      <w:proofErr w:type="spellEnd"/>
+      <w:r>
+        <w:rPr>
+          <w:rFonts w:ascii="Arial" w:hAnsi="Arial" w:cs="Arial"/>
+        </w:rPr>
+        <w:t xml:space="preserve"> </w:t>
+      </w:r>
+      <w:proofErr w:type="spellStart"/>
+      <w:r>
+        <w:rPr>
+          <w:rFonts w:ascii="Arial" w:hAnsi="Arial" w:cs="Arial"/>
+        </w:rPr>
+        <w:t>giá</w:t>
+      </w:r>
+      <w:proofErr w:type="spellEnd"/>
+      <w:r>
+        <w:rPr>
+          <w:rFonts w:ascii="Arial" w:hAnsi="Arial" w:cs="Arial"/>
+        </w:rPr>
+        <w:t xml:space="preserve"> </w:t>
+      </w:r>
+      <w:proofErr w:type="spellStart"/>
+      <w:r>
+        <w:rPr>
+          <w:rFonts w:ascii="Arial" w:hAnsi="Arial" w:cs="Arial"/>
+        </w:rPr>
+        <w:t>trị</w:t>
+      </w:r>
+      <w:proofErr w:type="spellEnd"/>
+      <w:r>
+        <w:rPr>
+          <w:rFonts w:ascii="Arial" w:hAnsi="Arial" w:cs="Arial"/>
+        </w:rPr>
+        <w:t xml:space="preserve"> </w:t>
+      </w:r>
+      <w:proofErr w:type="spellStart"/>
+      <w:r>
+        <w:rPr>
+          <w:rFonts w:ascii="Arial" w:hAnsi="Arial" w:cs="Arial"/>
+        </w:rPr>
+        <w:t>trong</w:t>
+      </w:r>
+      <w:proofErr w:type="spellEnd"/>
+      <w:r>
+        <w:rPr>
+          <w:rFonts w:ascii="Arial" w:hAnsi="Arial" w:cs="Arial"/>
+        </w:rPr>
+        <w:t xml:space="preserve"> </w:t>
+      </w:r>
+      <w:proofErr w:type="spellStart"/>
       <w:r>
         <w:rPr>
           <w:rFonts w:ascii="Arial" w:hAnsi="Arial" w:cs="Arial"/>
         </w:rPr>
         <w:t>listTemp</w:t>
       </w:r>
-      <w:r>
-        <w:rPr>
-          <w:rFonts w:ascii="Arial" w:hAnsi="Arial" w:cs="Arial"/>
-        </w:rPr>
-        <w:t xml:space="preserve">.size = 1 và giá trị trong listTemp = </w:t>
-      </w:r>
+      <w:proofErr w:type="spellEnd"/>
+      <w:r>
+        <w:rPr>
+          <w:rFonts w:ascii="Arial" w:hAnsi="Arial" w:cs="Arial"/>
+        </w:rPr>
+        <w:t xml:space="preserve"> = </w:t>
+      </w:r>
+      <w:proofErr w:type="spellStart"/>
       <w:r>
         <w:rPr>
           <w:rFonts w:ascii="Arial" w:hAnsi="Arial" w:cs="Arial"/>
         </w:rPr>
         <w:t>maxNumber</w:t>
       </w:r>
-      <w:r>
-        <w:rPr>
-          <w:rFonts w:ascii="Arial" w:hAnsi="Arial" w:cs="Arial"/>
-        </w:rPr>
-        <w:t xml:space="preserve"> </w:t>
-      </w:r>
-      <w:r>
-        <w:rPr>
-          <w:rFonts w:ascii="Arial" w:hAnsi="Arial" w:cs="Arial"/>
-        </w:rPr>
-        <w:t>thì return true.</w:t>
+      <w:proofErr w:type="spellEnd"/>
+      <w:r>
+        <w:rPr>
+          <w:rFonts w:ascii="Arial" w:hAnsi="Arial" w:cs="Arial"/>
+        </w:rPr>
+        <w:t xml:space="preserve"> </w:t>
+      </w:r>
+      <w:proofErr w:type="spellStart"/>
+      <w:r>
+        <w:rPr>
+          <w:rFonts w:ascii="Arial" w:hAnsi="Arial" w:cs="Arial"/>
+        </w:rPr>
+        <w:t>thì</w:t>
+      </w:r>
+      <w:proofErr w:type="spellEnd"/>
+      <w:r>
+        <w:rPr>
+          <w:rFonts w:ascii="Arial" w:hAnsi="Arial" w:cs="Arial"/>
+        </w:rPr>
+        <w:t xml:space="preserve"> return true.</w:t>
       </w:r>
     </w:p>
     <w:p>
@@ -530,11 +2295,75 @@
         </w:rPr>
         <w:t xml:space="preserve"> </w:t>
       </w:r>
-      <w:r>
-        <w:rPr>
-          <w:rFonts w:ascii="Arial" w:hAnsi="Arial" w:cs="Arial"/>
-        </w:rPr>
-        <w:t>Các trường hợp còn lại return false.</w:t>
+      <w:proofErr w:type="spellStart"/>
+      <w:r>
+        <w:rPr>
+          <w:rFonts w:ascii="Arial" w:hAnsi="Arial" w:cs="Arial"/>
+        </w:rPr>
+        <w:t>Các</w:t>
+      </w:r>
+      <w:proofErr w:type="spellEnd"/>
+      <w:r>
+        <w:rPr>
+          <w:rFonts w:ascii="Arial" w:hAnsi="Arial" w:cs="Arial"/>
+        </w:rPr>
+        <w:t xml:space="preserve"> </w:t>
+      </w:r>
+      <w:proofErr w:type="spellStart"/>
+      <w:r>
+        <w:rPr>
+          <w:rFonts w:ascii="Arial" w:hAnsi="Arial" w:cs="Arial"/>
+        </w:rPr>
+        <w:t>trường</w:t>
+      </w:r>
+      <w:proofErr w:type="spellEnd"/>
+      <w:r>
+        <w:rPr>
+          <w:rFonts w:ascii="Arial" w:hAnsi="Arial" w:cs="Arial"/>
+        </w:rPr>
+        <w:t xml:space="preserve"> </w:t>
+      </w:r>
+      <w:proofErr w:type="spellStart"/>
+      <w:r>
+        <w:rPr>
+          <w:rFonts w:ascii="Arial" w:hAnsi="Arial" w:cs="Arial"/>
+        </w:rPr>
+        <w:t>hợp</w:t>
+      </w:r>
+      <w:proofErr w:type="spellEnd"/>
+      <w:r>
+        <w:rPr>
+          <w:rFonts w:ascii="Arial" w:hAnsi="Arial" w:cs="Arial"/>
+        </w:rPr>
+        <w:t xml:space="preserve"> </w:t>
+      </w:r>
+      <w:proofErr w:type="spellStart"/>
+      <w:r>
+        <w:rPr>
+          <w:rFonts w:ascii="Arial" w:hAnsi="Arial" w:cs="Arial"/>
+        </w:rPr>
+        <w:t>còn</w:t>
+      </w:r>
+      <w:proofErr w:type="spellEnd"/>
+      <w:r>
+        <w:rPr>
+          <w:rFonts w:ascii="Arial" w:hAnsi="Arial" w:cs="Arial"/>
+        </w:rPr>
+        <w:t xml:space="preserve"> </w:t>
+      </w:r>
+      <w:proofErr w:type="spellStart"/>
+      <w:r>
+        <w:rPr>
+          <w:rFonts w:ascii="Arial" w:hAnsi="Arial" w:cs="Arial"/>
+        </w:rPr>
+        <w:t>lại</w:t>
+      </w:r>
+      <w:proofErr w:type="spellEnd"/>
+      <w:r>
+        <w:rPr>
+          <w:rFonts w:ascii="Arial" w:hAnsi="Arial" w:cs="Arial"/>
+        </w:rPr>
+        <w:t xml:space="preserve"> return false.</w:t>
       </w:r>
     </w:p>
     <w:sectPr>
